--- a/Chapter 03 Test Annotation & Anonymous Function/1.Test Annotation.docx
+++ b/Chapter 03 Test Annotation & Anonymous Function/1.Test Annotation.docx
@@ -4,7 +4,7 @@
   <w:body>
     <w:p>
       <w:pPr>
-        <w:pStyle w:val="Heading1"/>
+        <w:pStyle w:val="Title"/>
         <w:rPr>
           <w:color w:val="auto"/>
         </w:rPr>
@@ -24,180 +24,489 @@
     </w:p>
     <w:p>
       <w:r>
-        <w:t>In Playwright for JavaScript/TypeScript, the concept of an `@test` annotation, commonly found in Java frameworks like JUnit or TestNG, does not exist. Playwright utilizes a different approach for structuring and running tests without the need for explicit `@test` annotations. Instead, Playwright uses the `test` function to define and execute test cases. In this section, we will explore how Playwright achieves what traditional annotations do in other frameworks.</w:t>
+        <w:t xml:space="preserve">In traditional testing frameworks such as JUnit or TestNG (popular in Java), the @test annotation is used to mark methods as test cases. It serves as an identifier to the test runner, which then recognizes and executes the method as a test. While this concept is prevalent in Java, </w:t>
+      </w:r>
+      <w:r>
+        <w:rPr>
+          <w:b/>
+          <w:bCs/>
+        </w:rPr>
+        <w:t>Playwright</w:t>
+      </w:r>
+      <w:r>
+        <w:t xml:space="preserve"> for </w:t>
+      </w:r>
+      <w:r>
+        <w:rPr>
+          <w:b/>
+          <w:bCs/>
+        </w:rPr>
+        <w:t>JavaScript/TypeScript</w:t>
+      </w:r>
+      <w:r>
+        <w:t xml:space="preserve"> takes a different, more functional approach to test structure and execution.</w:t>
       </w:r>
     </w:p>
     <w:p>
       <w:pPr>
-        <w:pStyle w:val="Heading2"/>
         <w:rPr>
-          <w:color w:val="auto"/>
+          <w:b/>
+          <w:bCs/>
         </w:rPr>
       </w:pPr>
       <w:r>
         <w:rPr>
-          <w:color w:val="auto"/>
+          <w:b/>
+          <w:bCs/>
         </w:rPr>
-        <w:t>1. The Purpose of @test Annotations in General Frameworks</w:t>
+        <w:t>1. How Playwright Achieves Similar Functionality</w:t>
       </w:r>
     </w:p>
     <w:p>
       <w:r>
-        <w:t>In traditional test frameworks like JUnit or TestNG, `@test` annotations are used to mark methods as test cases. These annotations indicate that a particular method should be executed as a test during the test run. Annotations make it easy to organize and manage tests, automatically identify test methods, and apply additional behaviors such as skipping tests, grouping them, or marking them as expected failures.</w:t>
+        <w:t xml:space="preserve">Although Playwright doesn’t use an @test annotation, it provides an equally intuitive mechanism for defining and organizing test cases. Instead of annotations, Playwright uses the </w:t>
+      </w:r>
+      <w:r>
+        <w:rPr>
+          <w:b/>
+          <w:bCs/>
+        </w:rPr>
+        <w:t>test function</w:t>
+      </w:r>
+      <w:r>
+        <w:t xml:space="preserve"> to indicate that a specific block of code is a test case. Here’s an example of how a test is structured:</w:t>
+      </w:r>
+    </w:p>
+    <w:p>
+      <w:r>
+        <w:t>typescript</w:t>
+      </w:r>
+    </w:p>
+    <w:p>
+      <w:r>
+        <w:t>Copy code</w:t>
+      </w:r>
+    </w:p>
+    <w:p>
+      <w:r>
+        <w:t xml:space="preserve">import </w:t>
+      </w:r>
+      <w:proofErr w:type="gramStart"/>
+      <w:r>
+        <w:t>{ test</w:t>
+      </w:r>
+      <w:proofErr w:type="gramEnd"/>
+      <w:r>
+        <w:t>, expect } from '@playwright/test';</w:t>
+      </w:r>
+    </w:p>
+    <w:p/>
+    <w:p>
+      <w:proofErr w:type="gramStart"/>
+      <w:r>
+        <w:t>test(</w:t>
+      </w:r>
+      <w:proofErr w:type="gramEnd"/>
+      <w:r>
+        <w:t>'should load homepage and check title', async ({ page }) =&gt; {</w:t>
+      </w:r>
+    </w:p>
+    <w:p>
+      <w:r>
+        <w:t xml:space="preserve">  await </w:t>
+      </w:r>
+      <w:proofErr w:type="spellStart"/>
+      <w:proofErr w:type="gramStart"/>
+      <w:r>
+        <w:t>page.goto</w:t>
+      </w:r>
+      <w:proofErr w:type="spellEnd"/>
+      <w:proofErr w:type="gramEnd"/>
+      <w:r>
+        <w:t>('https://example.com');</w:t>
+      </w:r>
+    </w:p>
+    <w:p>
+      <w:r>
+        <w:t xml:space="preserve">  const title = await </w:t>
+      </w:r>
+      <w:proofErr w:type="spellStart"/>
+      <w:proofErr w:type="gramStart"/>
+      <w:r>
+        <w:t>page.title</w:t>
+      </w:r>
+      <w:proofErr w:type="spellEnd"/>
+      <w:proofErr w:type="gramEnd"/>
+      <w:r>
+        <w:t>();</w:t>
+      </w:r>
+    </w:p>
+    <w:p>
+      <w:r>
+        <w:t xml:space="preserve">  expect(title</w:t>
+      </w:r>
+      <w:proofErr w:type="gramStart"/>
+      <w:r>
+        <w:t>).</w:t>
+      </w:r>
+      <w:proofErr w:type="spellStart"/>
+      <w:r>
+        <w:t>toBe</w:t>
+      </w:r>
+      <w:proofErr w:type="spellEnd"/>
+      <w:proofErr w:type="gramEnd"/>
+      <w:r>
+        <w:t>('Example Domain');</w:t>
+      </w:r>
+    </w:p>
+    <w:p>
+      <w:r>
+        <w:t>});</w:t>
+      </w:r>
+    </w:p>
+    <w:p>
+      <w:r>
+        <w:t>In this example:</w:t>
       </w:r>
     </w:p>
     <w:p>
       <w:pPr>
-        <w:pStyle w:val="Heading2"/>
+        <w:numPr>
+          <w:ilvl w:val="0"/>
+          <w:numId w:val="10"/>
+        </w:numPr>
+      </w:pPr>
+      <w:r>
+        <w:t xml:space="preserve">The </w:t>
+      </w:r>
+      <w:r>
         <w:rPr>
-          <w:color w:val="auto"/>
+          <w:b/>
+          <w:bCs/>
         </w:rPr>
-      </w:pPr>
-      <w:r>
-        <w:rPr>
-          <w:color w:val="auto"/>
-        </w:rPr>
-        <w:t>2. How Playwright Achieves Similar Functionality</w:t>
-      </w:r>
-    </w:p>
-    <w:p>
-      <w:r>
-        <w:t>While Playwright for JavaScript/TypeScript does not use `@test` annotations, it offers an intuitive approach through the `test` function to organize and execute test cases. The `test` function is the core of Playwright's test runner, providing a cleaner and simpler way to structure tests compared to annotation-based systems.</w:t>
-      </w:r>
-    </w:p>
-    <w:p>
-      <w:r>
-        <w:t>Here's an example of how a test is defined in Playwright:</w:t>
-      </w:r>
-    </w:p>
-    <w:p>
-      <w:r>
-        <w:t xml:space="preserve">import </w:t>
-      </w:r>
-      <w:proofErr w:type="gramStart"/>
-      <w:r>
-        <w:t>{ test</w:t>
-      </w:r>
-      <w:proofErr w:type="gramEnd"/>
-      <w:r>
-        <w:t>, expect } from '@playwright/test';</w:t>
-      </w:r>
-      <w:r>
-        <w:br/>
-      </w:r>
-      <w:r>
-        <w:br/>
-        <w:t>test('should load homepage and check title', async ({ page }) =&gt; {</w:t>
-      </w:r>
-      <w:r>
-        <w:br/>
-        <w:t xml:space="preserve">  await </w:t>
-      </w:r>
-      <w:proofErr w:type="spellStart"/>
-      <w:r>
-        <w:t>page.goto</w:t>
-      </w:r>
-      <w:proofErr w:type="spellEnd"/>
-      <w:r>
-        <w:t>('https://example.com');</w:t>
-      </w:r>
-      <w:r>
-        <w:br/>
-        <w:t xml:space="preserve">  const title = await </w:t>
-      </w:r>
-      <w:proofErr w:type="spellStart"/>
-      <w:r>
-        <w:t>page.title</w:t>
-      </w:r>
-      <w:proofErr w:type="spellEnd"/>
-      <w:r>
-        <w:t>();</w:t>
-      </w:r>
-      <w:r>
-        <w:br/>
-        <w:t xml:space="preserve">  expect(title).</w:t>
-      </w:r>
-      <w:proofErr w:type="spellStart"/>
-      <w:r>
-        <w:t>toBe</w:t>
-      </w:r>
-      <w:proofErr w:type="spellEnd"/>
-      <w:r>
-        <w:t>('Example Domain');</w:t>
-      </w:r>
-      <w:r>
-        <w:br/>
-        <w:t>});</w:t>
-      </w:r>
-    </w:p>
-    <w:p>
-      <w:r>
-        <w:t>In this example, the `test` function itself is used to define the test case without requiring any explicit `@test` annotation. This approach simplifies the test structure, and Playwright's test runner automatically recognizes it as a test case. The use of anonymous functions ensures each test is self-contained and has access to relevant fixtures like the `page` object.</w:t>
+        <w:t>test</w:t>
+      </w:r>
+      <w:r>
+        <w:t xml:space="preserve"> function acts as the primary structure for defining a test. There’s no need for additional annotations like @test, as the function itself signifies that it’s a test case.</w:t>
       </w:r>
     </w:p>
     <w:p>
       <w:pPr>
-        <w:pStyle w:val="Heading2"/>
+        <w:numPr>
+          <w:ilvl w:val="0"/>
+          <w:numId w:val="10"/>
+        </w:numPr>
+      </w:pPr>
+      <w:r>
+        <w:t xml:space="preserve">The test logic is wrapped in an </w:t>
+      </w:r>
+      <w:r>
         <w:rPr>
-          <w:color w:val="auto"/>
+          <w:b/>
+          <w:bCs/>
+        </w:rPr>
+        <w:t>anonymous function</w:t>
+      </w:r>
+      <w:r>
+        <w:t xml:space="preserve"> (or callback), which is executed when the test is run.</w:t>
+      </w:r>
+    </w:p>
+    <w:p>
+      <w:pPr>
+        <w:rPr>
+          <w:b/>
+          <w:bCs/>
         </w:rPr>
       </w:pPr>
       <w:r>
         <w:rPr>
-          <w:color w:val="auto"/>
+          <w:b/>
+          <w:bCs/>
         </w:rPr>
-        <w:t>3. Additional Test Annotations in Playwright</w:t>
+        <w:t>2. Importance of Anonymous Functions in Playwright</w:t>
       </w:r>
     </w:p>
     <w:p>
       <w:r>
-        <w:t>Although Playwright doesn't have a direct equivalent to `@test`, it offers annotations like `</w:t>
+        <w:lastRenderedPageBreak/>
+        <w:t>Anonymous functions play a crucial role in Playwright’s testing architecture for the following reasons:</w:t>
+      </w:r>
+    </w:p>
+    <w:p>
+      <w:pPr>
+        <w:numPr>
+          <w:ilvl w:val="0"/>
+          <w:numId w:val="11"/>
+        </w:numPr>
+      </w:pPr>
+      <w:r>
+        <w:rPr>
+          <w:b/>
+          <w:bCs/>
+        </w:rPr>
+        <w:t>Inline Logic for Each Test Case</w:t>
+      </w:r>
+      <w:r>
+        <w:t>: Each test’s logic is localized to the anonymous function, keeping the test code clean and modular.</w:t>
+      </w:r>
+    </w:p>
+    <w:p>
+      <w:r>
+        <w:t>typescript</w:t>
+      </w:r>
+    </w:p>
+    <w:p>
+      <w:r>
+        <w:t>Copy code</w:t>
+      </w:r>
+    </w:p>
+    <w:p>
+      <w:proofErr w:type="gramStart"/>
+      <w:r>
+        <w:t>test(</w:t>
+      </w:r>
+      <w:proofErr w:type="gramEnd"/>
+      <w:r>
+        <w:t>'my test', async ({ page }) =&gt; {</w:t>
+      </w:r>
+    </w:p>
+    <w:p>
+      <w:r>
+        <w:t xml:space="preserve">  // Test steps go here</w:t>
+      </w:r>
+    </w:p>
+    <w:p>
+      <w:r>
+        <w:t>});</w:t>
+      </w:r>
+    </w:p>
+    <w:p>
+      <w:pPr>
+        <w:numPr>
+          <w:ilvl w:val="0"/>
+          <w:numId w:val="11"/>
+        </w:numPr>
+      </w:pPr>
+      <w:r>
+        <w:rPr>
+          <w:b/>
+          <w:bCs/>
+        </w:rPr>
+        <w:t>Access to Fixtures and Context</w:t>
+      </w:r>
+      <w:r>
+        <w:t>: Playwright provides fixtures (like page, browser, and context) directly within the test function via arguments. This allows for a clean, scoped approach without relying on global variables.</w:t>
+      </w:r>
+    </w:p>
+    <w:p>
+      <w:r>
+        <w:t>typescript</w:t>
+      </w:r>
+    </w:p>
+    <w:p>
+      <w:r>
+        <w:t>Copy code</w:t>
+      </w:r>
+    </w:p>
+    <w:p>
+      <w:proofErr w:type="gramStart"/>
+      <w:r>
+        <w:t>test(</w:t>
+      </w:r>
+      <w:proofErr w:type="gramEnd"/>
+      <w:r>
+        <w:t>'example test', async ({ page }) =&gt; {</w:t>
+      </w:r>
+    </w:p>
+    <w:p>
+      <w:r>
+        <w:t xml:space="preserve">  await </w:t>
       </w:r>
       <w:proofErr w:type="spellStart"/>
       <w:proofErr w:type="gramStart"/>
       <w:r>
-        <w:t>test.skip</w:t>
+        <w:t>page.goto</w:t>
       </w:r>
       <w:proofErr w:type="spellEnd"/>
       <w:proofErr w:type="gramEnd"/>
       <w:r>
-        <w:t>`, `</w:t>
-      </w:r>
-      <w:proofErr w:type="spellStart"/>
-      <w:r>
-        <w:t>test.only</w:t>
-      </w:r>
-      <w:proofErr w:type="spellEnd"/>
-      <w:r>
-        <w:t>`, `</w:t>
-      </w:r>
-      <w:proofErr w:type="spellStart"/>
-      <w:r>
-        <w:t>test.fixme</w:t>
-      </w:r>
-      <w:proofErr w:type="spellEnd"/>
-      <w:r>
-        <w:t>`, and `</w:t>
-      </w:r>
-      <w:proofErr w:type="spellStart"/>
-      <w:r>
-        <w:t>test.slow</w:t>
-      </w:r>
-      <w:proofErr w:type="spellEnd"/>
-      <w:r>
-        <w:t>` for controlling test behavior. These annotations provide additional flexibility in deciding how and when tests are run.</w:t>
+        <w:t>('https://example.com');</w:t>
       </w:r>
     </w:p>
     <w:p>
       <w:r>
-        <w:t>For example, you can skip a test or mark it as expected to fail using these annotations:</w:t>
+        <w:t xml:space="preserve">  </w:t>
+      </w:r>
+      <w:proofErr w:type="gramStart"/>
+      <w:r>
+        <w:t>expect(</w:t>
+      </w:r>
+      <w:proofErr w:type="gramEnd"/>
+      <w:r>
+        <w:t xml:space="preserve">await </w:t>
+      </w:r>
+      <w:proofErr w:type="spellStart"/>
+      <w:r>
+        <w:t>page.title</w:t>
+      </w:r>
+      <w:proofErr w:type="spellEnd"/>
+      <w:r>
+        <w:t>()).</w:t>
+      </w:r>
+      <w:proofErr w:type="spellStart"/>
+      <w:r>
+        <w:t>toBe</w:t>
+      </w:r>
+      <w:proofErr w:type="spellEnd"/>
+      <w:r>
+        <w:t>('Example Domain');</w:t>
+      </w:r>
+    </w:p>
+    <w:p>
+      <w:r>
+        <w:t>});</w:t>
+      </w:r>
+    </w:p>
+    <w:p>
+      <w:pPr>
+        <w:numPr>
+          <w:ilvl w:val="0"/>
+          <w:numId w:val="11"/>
+        </w:numPr>
+      </w:pPr>
+      <w:r>
+        <w:rPr>
+          <w:b/>
+          <w:bCs/>
+        </w:rPr>
+        <w:t>Asynchronous Operations</w:t>
+      </w:r>
+      <w:r>
+        <w:t xml:space="preserve">: Since most web interactions are asynchronous (navigations, clicks, etc.), anonymous functions support the </w:t>
+      </w:r>
+      <w:r>
+        <w:rPr>
+          <w:b/>
+          <w:bCs/>
+        </w:rPr>
+        <w:t>async/await</w:t>
+      </w:r>
+      <w:r>
+        <w:t xml:space="preserve"> pattern, making it easier to write asynchronous tests.</w:t>
+      </w:r>
+    </w:p>
+    <w:p>
+      <w:r>
+        <w:t>typescript</w:t>
+      </w:r>
+    </w:p>
+    <w:p>
+      <w:r>
+        <w:t>Copy code</w:t>
+      </w:r>
+    </w:p>
+    <w:p>
+      <w:proofErr w:type="gramStart"/>
+      <w:r>
+        <w:t>test(</w:t>
+      </w:r>
+      <w:proofErr w:type="gramEnd"/>
+      <w:r>
+        <w:t>'my async test', async ({ page }) =&gt; {</w:t>
+      </w:r>
+    </w:p>
+    <w:p>
+      <w:r>
+        <w:t xml:space="preserve">  await </w:t>
+      </w:r>
+      <w:proofErr w:type="spellStart"/>
+      <w:proofErr w:type="gramStart"/>
+      <w:r>
+        <w:t>page.goto</w:t>
+      </w:r>
+      <w:proofErr w:type="spellEnd"/>
+      <w:proofErr w:type="gramEnd"/>
+      <w:r>
+        <w:t>('https://example.com');</w:t>
+      </w:r>
+    </w:p>
+    <w:p>
+      <w:r>
+        <w:t xml:space="preserve">  // Other async operations</w:t>
+      </w:r>
+    </w:p>
+    <w:p>
+      <w:r>
+        <w:t>});</w:t>
+      </w:r>
+    </w:p>
+    <w:p>
+      <w:pPr>
+        <w:rPr>
+          <w:b/>
+          <w:bCs/>
+        </w:rPr>
+      </w:pPr>
+      <w:r>
+        <w:rPr>
+          <w:b/>
+          <w:bCs/>
+        </w:rPr>
+        <w:t>3. Additional Annotations and Control in Playwright</w:t>
+      </w:r>
+    </w:p>
+    <w:p>
+      <w:r>
+        <w:lastRenderedPageBreak/>
+        <w:t xml:space="preserve">Playwright enhances flexibility with additional </w:t>
+      </w:r>
+      <w:r>
+        <w:rPr>
+          <w:b/>
+          <w:bCs/>
+        </w:rPr>
+        <w:t>annotations</w:t>
+      </w:r>
+      <w:r>
+        <w:t xml:space="preserve"> that allow control over test execution. These annotations are not part of the test definition like @test, but they give you similar functionality to mark, skip, or focus on tests:</w:t>
+      </w:r>
+    </w:p>
+    <w:p>
+      <w:pPr>
+        <w:numPr>
+          <w:ilvl w:val="0"/>
+          <w:numId w:val="12"/>
+        </w:numPr>
+      </w:pPr>
+      <w:proofErr w:type="spellStart"/>
+      <w:proofErr w:type="gramStart"/>
+      <w:r>
+        <w:rPr>
+          <w:b/>
+          <w:bCs/>
+        </w:rPr>
+        <w:t>test.skip</w:t>
+      </w:r>
+      <w:proofErr w:type="spellEnd"/>
+      <w:proofErr w:type="gramEnd"/>
+      <w:r>
+        <w:t>: Skips the test during execution. This is useful for temporarily disabling tests.</w:t>
+      </w:r>
+    </w:p>
+    <w:p>
+      <w:r>
+        <w:t>typescript</w:t>
+      </w:r>
+    </w:p>
+    <w:p>
+      <w:r>
+        <w:t>Copy code</w:t>
       </w:r>
     </w:p>
     <w:p>
       <w:proofErr w:type="spellStart"/>
       <w:proofErr w:type="gramStart"/>
       <w:r>
-        <w:lastRenderedPageBreak/>
         <w:t>test.skip</w:t>
       </w:r>
       <w:proofErr w:type="spellEnd"/>
@@ -205,70 +514,287 @@
       <w:r>
         <w:t>('skip this test for now', async ({ page }) =&gt; {</w:t>
       </w:r>
-      <w:r>
-        <w:br/>
+    </w:p>
+    <w:p>
+      <w:r>
         <w:t xml:space="preserve">  await </w:t>
       </w:r>
       <w:proofErr w:type="spellStart"/>
+      <w:proofErr w:type="gramStart"/>
       <w:r>
         <w:t>page.goto</w:t>
       </w:r>
       <w:proofErr w:type="spellEnd"/>
+      <w:proofErr w:type="gramEnd"/>
       <w:r>
         <w:t>('https://example.com');</w:t>
       </w:r>
-      <w:r>
-        <w:br/>
-        <w:t>});</w:t>
-      </w:r>
-      <w:r>
-        <w:br/>
-      </w:r>
-      <w:r>
-        <w:br/>
-      </w:r>
-      <w:proofErr w:type="spellStart"/>
-      <w:r>
-        <w:t>test.fixme</w:t>
-      </w:r>
-      <w:proofErr w:type="spellEnd"/>
-      <w:r>
-        <w:t>('this test is under development', async ({ page }) =&gt; {</w:t>
-      </w:r>
-      <w:r>
-        <w:br/>
-        <w:t xml:space="preserve">  await </w:t>
-      </w:r>
-      <w:proofErr w:type="spellStart"/>
-      <w:r>
-        <w:t>page.goto</w:t>
-      </w:r>
-      <w:proofErr w:type="spellEnd"/>
-      <w:r>
-        <w:t>('https://example.com');</w:t>
-      </w:r>
-      <w:r>
-        <w:br/>
+    </w:p>
+    <w:p>
+      <w:r>
         <w:t>});</w:t>
       </w:r>
     </w:p>
     <w:p>
       <w:pPr>
-        <w:pStyle w:val="Heading2"/>
+        <w:numPr>
+          <w:ilvl w:val="0"/>
+          <w:numId w:val="12"/>
+        </w:numPr>
+      </w:pPr>
+      <w:proofErr w:type="spellStart"/>
+      <w:proofErr w:type="gramStart"/>
+      <w:r>
         <w:rPr>
-          <w:color w:val="auto"/>
+          <w:b/>
+          <w:bCs/>
+        </w:rPr>
+        <w:t>test.fixme</w:t>
+      </w:r>
+      <w:proofErr w:type="spellEnd"/>
+      <w:proofErr w:type="gramEnd"/>
+      <w:r>
+        <w:t>: Marks a test that is expected to fail and indicates it needs fixing.</w:t>
+      </w:r>
+    </w:p>
+    <w:p>
+      <w:r>
+        <w:t>typescript</w:t>
+      </w:r>
+    </w:p>
+    <w:p>
+      <w:r>
+        <w:t>Copy code</w:t>
+      </w:r>
+    </w:p>
+    <w:p>
+      <w:proofErr w:type="spellStart"/>
+      <w:proofErr w:type="gramStart"/>
+      <w:r>
+        <w:t>test.fixme</w:t>
+      </w:r>
+      <w:proofErr w:type="spellEnd"/>
+      <w:proofErr w:type="gramEnd"/>
+      <w:r>
+        <w:t>('this test is under development', async ({ page }) =&gt; {</w:t>
+      </w:r>
+    </w:p>
+    <w:p>
+      <w:r>
+        <w:t xml:space="preserve">  await </w:t>
+      </w:r>
+      <w:proofErr w:type="spellStart"/>
+      <w:proofErr w:type="gramStart"/>
+      <w:r>
+        <w:t>page.goto</w:t>
+      </w:r>
+      <w:proofErr w:type="spellEnd"/>
+      <w:proofErr w:type="gramEnd"/>
+      <w:r>
+        <w:t>('https://example.com');</w:t>
+      </w:r>
+    </w:p>
+    <w:p>
+      <w:r>
+        <w:t>});</w:t>
+      </w:r>
+    </w:p>
+    <w:p>
+      <w:pPr>
+        <w:numPr>
+          <w:ilvl w:val="0"/>
+          <w:numId w:val="12"/>
+        </w:numPr>
+      </w:pPr>
+      <w:proofErr w:type="spellStart"/>
+      <w:proofErr w:type="gramStart"/>
+      <w:r>
+        <w:rPr>
+          <w:b/>
+          <w:bCs/>
+        </w:rPr>
+        <w:t>test.only</w:t>
+      </w:r>
+      <w:proofErr w:type="spellEnd"/>
+      <w:proofErr w:type="gramEnd"/>
+      <w:r>
+        <w:t>: Focuses on one test case, skipping all other tests. Useful for debugging a particular test.</w:t>
+      </w:r>
+    </w:p>
+    <w:p>
+      <w:r>
+        <w:t>typescript</w:t>
+      </w:r>
+    </w:p>
+    <w:p>
+      <w:r>
+        <w:t>Copy code</w:t>
+      </w:r>
+    </w:p>
+    <w:p>
+      <w:proofErr w:type="spellStart"/>
+      <w:proofErr w:type="gramStart"/>
+      <w:r>
+        <w:t>test.only</w:t>
+      </w:r>
+      <w:proofErr w:type="spellEnd"/>
+      <w:proofErr w:type="gramEnd"/>
+      <w:r>
+        <w:t>('focus on this test', async ({ page }) =&gt; {</w:t>
+      </w:r>
+    </w:p>
+    <w:p>
+      <w:r>
+        <w:t xml:space="preserve">  await </w:t>
+      </w:r>
+      <w:proofErr w:type="spellStart"/>
+      <w:proofErr w:type="gramStart"/>
+      <w:r>
+        <w:t>page.goto</w:t>
+      </w:r>
+      <w:proofErr w:type="spellEnd"/>
+      <w:proofErr w:type="gramEnd"/>
+      <w:r>
+        <w:t>('https://example.com');</w:t>
+      </w:r>
+    </w:p>
+    <w:p>
+      <w:r>
+        <w:t>});</w:t>
+      </w:r>
+    </w:p>
+    <w:p>
+      <w:pPr>
+        <w:numPr>
+          <w:ilvl w:val="0"/>
+          <w:numId w:val="12"/>
+        </w:numPr>
+      </w:pPr>
+      <w:proofErr w:type="spellStart"/>
+      <w:proofErr w:type="gramStart"/>
+      <w:r>
+        <w:rPr>
+          <w:b/>
+          <w:bCs/>
+        </w:rPr>
+        <w:t>test.slow</w:t>
+      </w:r>
+      <w:proofErr w:type="spellEnd"/>
+      <w:proofErr w:type="gramEnd"/>
+      <w:r>
+        <w:t>: Marks a test as slow, giving it extended time for completion.</w:t>
+      </w:r>
+    </w:p>
+    <w:p>
+      <w:r>
+        <w:t>typescript</w:t>
+      </w:r>
+    </w:p>
+    <w:p>
+      <w:r>
+        <w:t>Copy code</w:t>
+      </w:r>
+    </w:p>
+    <w:p>
+      <w:proofErr w:type="spellStart"/>
+      <w:proofErr w:type="gramStart"/>
+      <w:r>
+        <w:t>test.slow</w:t>
+      </w:r>
+      <w:proofErr w:type="spellEnd"/>
+      <w:proofErr w:type="gramEnd"/>
+      <w:r>
+        <w:t>('this is a slow test', async ({ page }) =&gt; {</w:t>
+      </w:r>
+    </w:p>
+    <w:p>
+      <w:r>
+        <w:t xml:space="preserve">  await </w:t>
+      </w:r>
+      <w:proofErr w:type="spellStart"/>
+      <w:proofErr w:type="gramStart"/>
+      <w:r>
+        <w:t>page.goto</w:t>
+      </w:r>
+      <w:proofErr w:type="spellEnd"/>
+      <w:proofErr w:type="gramEnd"/>
+      <w:r>
+        <w:t>('https://example.com');</w:t>
+      </w:r>
+    </w:p>
+    <w:p>
+      <w:r>
+        <w:lastRenderedPageBreak/>
+        <w:t>});</w:t>
+      </w:r>
+    </w:p>
+    <w:p>
+      <w:pPr>
+        <w:rPr>
+          <w:b/>
+          <w:bCs/>
         </w:rPr>
       </w:pPr>
       <w:r>
         <w:rPr>
-          <w:color w:val="auto"/>
+          <w:b/>
+          <w:bCs/>
         </w:rPr>
-        <w:t>Conclusion</w:t>
+        <w:t>4. Dynamic Annotations with Programmatic Control</w:t>
       </w:r>
     </w:p>
     <w:p>
       <w:r>
-        <w:t>In summary, although Playwright for JavaScript/TypeScript doesn't rely on `@test` annotations, it provides a highly effective structure for defining, organizing, and executing test cases through the use of the `test` function. Playwright's test runner also offers flexible annotations like `</w:t>
+        <w:t>Playwright also allows dynamic test control based on certain conditions, such as browser type or environment settings. This can be achieved programmatically within the test function:</w:t>
+      </w:r>
+    </w:p>
+    <w:p>
+      <w:r>
+        <w:t>typescript</w:t>
+      </w:r>
+    </w:p>
+    <w:p>
+      <w:r>
+        <w:t>Copy code</w:t>
+      </w:r>
+    </w:p>
+    <w:p>
+      <w:proofErr w:type="gramStart"/>
+      <w:r>
+        <w:t>test(</w:t>
+      </w:r>
+      <w:proofErr w:type="gramEnd"/>
+      <w:r>
+        <w:t xml:space="preserve">'browser-specific test', async ({ page, </w:t>
+      </w:r>
+      <w:proofErr w:type="spellStart"/>
+      <w:r>
+        <w:t>browserName</w:t>
+      </w:r>
+      <w:proofErr w:type="spellEnd"/>
+      <w:r>
+        <w:t xml:space="preserve"> }) =&gt; {</w:t>
+      </w:r>
+    </w:p>
+    <w:p>
+      <w:r>
+        <w:t xml:space="preserve">  if (</w:t>
+      </w:r>
+      <w:proofErr w:type="spellStart"/>
+      <w:r>
+        <w:t>browserName</w:t>
+      </w:r>
+      <w:proofErr w:type="spellEnd"/>
+      <w:r>
+        <w:t xml:space="preserve"> === '</w:t>
+      </w:r>
+      <w:proofErr w:type="spellStart"/>
+      <w:r>
+        <w:t>firefox</w:t>
+      </w:r>
+      <w:proofErr w:type="spellEnd"/>
+      <w:r>
+        <w:t xml:space="preserve">') </w:t>
       </w:r>
       <w:proofErr w:type="spellStart"/>
       <w:proofErr w:type="gramStart"/>
@@ -278,15 +804,216 @@
       <w:proofErr w:type="spellEnd"/>
       <w:proofErr w:type="gramEnd"/>
       <w:r>
-        <w:t>` and `</w:t>
+        <w:t>();</w:t>
+      </w:r>
+    </w:p>
+    <w:p>
+      <w:r>
+        <w:t xml:space="preserve">  await </w:t>
       </w:r>
       <w:proofErr w:type="spellStart"/>
-      <w:r>
-        <w:t>test.only</w:t>
+      <w:proofErr w:type="gramStart"/>
+      <w:r>
+        <w:t>page.goto</w:t>
       </w:r>
       <w:proofErr w:type="spellEnd"/>
-      <w:r>
-        <w:t>` to control test execution, providing similar advantages without the need for explicit `@test` declarations.</w:t>
+      <w:proofErr w:type="gramEnd"/>
+      <w:r>
+        <w:t>('https://example.com');</w:t>
+      </w:r>
+    </w:p>
+    <w:p>
+      <w:r>
+        <w:t>});</w:t>
+      </w:r>
+    </w:p>
+    <w:p>
+      <w:r>
+        <w:t>This ability to control test execution dynamically based on conditions provides a flexible alternative to the traditional static @test annotation.</w:t>
+      </w:r>
+    </w:p>
+    <w:p>
+      <w:pPr>
+        <w:rPr>
+          <w:b/>
+          <w:bCs/>
+        </w:rPr>
+      </w:pPr>
+      <w:r>
+        <w:rPr>
+          <w:b/>
+          <w:bCs/>
+        </w:rPr>
+        <w:t>5. Hooks and Test Configuration</w:t>
+      </w:r>
+    </w:p>
+    <w:p>
+      <w:r>
+        <w:t xml:space="preserve">Playwright Test also supports </w:t>
+      </w:r>
+      <w:r>
+        <w:rPr>
+          <w:b/>
+          <w:bCs/>
+        </w:rPr>
+        <w:t>hooks</w:t>
+      </w:r>
+      <w:r>
+        <w:t xml:space="preserve"> like </w:t>
+      </w:r>
+      <w:proofErr w:type="spellStart"/>
+      <w:r>
+        <w:t>beforeAll</w:t>
+      </w:r>
+      <w:proofErr w:type="spellEnd"/>
+      <w:r>
+        <w:t xml:space="preserve">, </w:t>
+      </w:r>
+      <w:proofErr w:type="spellStart"/>
+      <w:r>
+        <w:t>afterAll</w:t>
+      </w:r>
+      <w:proofErr w:type="spellEnd"/>
+      <w:r>
+        <w:t xml:space="preserve">, </w:t>
+      </w:r>
+      <w:proofErr w:type="spellStart"/>
+      <w:r>
+        <w:t>beforeEach</w:t>
+      </w:r>
+      <w:proofErr w:type="spellEnd"/>
+      <w:r>
+        <w:t xml:space="preserve">, and </w:t>
+      </w:r>
+      <w:proofErr w:type="spellStart"/>
+      <w:r>
+        <w:t>afterEach</w:t>
+      </w:r>
+      <w:proofErr w:type="spellEnd"/>
+      <w:r>
+        <w:t>, allowing you to define reusable setup and teardown logic. These hooks are often wrapped in anonymous functions as well, ensuring clean, modular test code:</w:t>
+      </w:r>
+    </w:p>
+    <w:p>
+      <w:r>
+        <w:t>typescript</w:t>
+      </w:r>
+    </w:p>
+    <w:p>
+      <w:r>
+        <w:t>Copy code</w:t>
+      </w:r>
+    </w:p>
+    <w:p>
+      <w:proofErr w:type="spellStart"/>
+      <w:proofErr w:type="gramStart"/>
+      <w:r>
+        <w:t>test.beforeEach</w:t>
+      </w:r>
+      <w:proofErr w:type="spellEnd"/>
+      <w:proofErr w:type="gramEnd"/>
+      <w:r>
+        <w:t>(async ({ page }) =&gt; {</w:t>
+      </w:r>
+    </w:p>
+    <w:p>
+      <w:r>
+        <w:t xml:space="preserve">  await </w:t>
+      </w:r>
+      <w:proofErr w:type="spellStart"/>
+      <w:proofErr w:type="gramStart"/>
+      <w:r>
+        <w:t>page.goto</w:t>
+      </w:r>
+      <w:proofErr w:type="spellEnd"/>
+      <w:proofErr w:type="gramEnd"/>
+      <w:r>
+        <w:t>('https://example.com');</w:t>
+      </w:r>
+    </w:p>
+    <w:p>
+      <w:r>
+        <w:t>});</w:t>
+      </w:r>
+    </w:p>
+    <w:p/>
+    <w:p>
+      <w:proofErr w:type="gramStart"/>
+      <w:r>
+        <w:t>test(</w:t>
+      </w:r>
+      <w:proofErr w:type="gramEnd"/>
+      <w:r>
+        <w:t>'homepage has correct title', async ({ page }) =&gt; {</w:t>
+      </w:r>
+    </w:p>
+    <w:p>
+      <w:r>
+        <w:t xml:space="preserve">  const title = await </w:t>
+      </w:r>
+      <w:proofErr w:type="spellStart"/>
+      <w:proofErr w:type="gramStart"/>
+      <w:r>
+        <w:t>page.title</w:t>
+      </w:r>
+      <w:proofErr w:type="spellEnd"/>
+      <w:proofErr w:type="gramEnd"/>
+      <w:r>
+        <w:t>();</w:t>
+      </w:r>
+    </w:p>
+    <w:p>
+      <w:r>
+        <w:t xml:space="preserve">  expect(title</w:t>
+      </w:r>
+      <w:proofErr w:type="gramStart"/>
+      <w:r>
+        <w:t>).</w:t>
+      </w:r>
+      <w:proofErr w:type="spellStart"/>
+      <w:r>
+        <w:t>toBe</w:t>
+      </w:r>
+      <w:proofErr w:type="spellEnd"/>
+      <w:proofErr w:type="gramEnd"/>
+      <w:r>
+        <w:t>('Example Domain');</w:t>
+      </w:r>
+    </w:p>
+    <w:p>
+      <w:r>
+        <w:t>});</w:t>
+      </w:r>
+    </w:p>
+    <w:p>
+      <w:pPr>
+        <w:rPr>
+          <w:b/>
+          <w:bCs/>
+        </w:rPr>
+      </w:pPr>
+      <w:r>
+        <w:rPr>
+          <w:b/>
+          <w:bCs/>
+        </w:rPr>
+        <w:t>6. Comparison to Traditional @test Annotations</w:t>
+      </w:r>
+    </w:p>
+    <w:p>
+      <w:r>
+        <w:lastRenderedPageBreak/>
+        <w:t xml:space="preserve">In traditional frameworks like JUnit, the @test annotation is necessary to identify test methods and enable features like grouping, skipping, or marking tests as expected failures. However, Playwright achieves this with its flexible </w:t>
+      </w:r>
+      <w:r>
+        <w:rPr>
+          <w:b/>
+          <w:bCs/>
+        </w:rPr>
+        <w:t>test</w:t>
+      </w:r>
+      <w:r>
+        <w:t xml:space="preserve"> function and built-in annotations, eliminating the need for extra syntax while maintaining high-level control over test execution.</w:t>
       </w:r>
     </w:p>
     <w:p/>
@@ -473,6 +1200,453 @@
       </w:rPr>
     </w:lvl>
   </w:abstractNum>
+  <w:abstractNum w:abstractNumId="9" w15:restartNumberingAfterBreak="0">
+    <w:nsid w:val="40B81176"/>
+    <w:multiLevelType w:val="multilevel"/>
+    <w:tmpl w:val="20084FAE"/>
+    <w:lvl w:ilvl="0">
+      <w:start w:val="1"/>
+      <w:numFmt w:val="bullet"/>
+      <w:lvlText w:val=""/>
+      <w:lvlJc w:val="left"/>
+      <w:pPr>
+        <w:tabs>
+          <w:tab w:val="num" w:pos="720"/>
+        </w:tabs>
+        <w:ind w:left="720" w:hanging="360"/>
+      </w:pPr>
+      <w:rPr>
+        <w:rFonts w:ascii="Symbol" w:hAnsi="Symbol" w:hint="default"/>
+        <w:sz w:val="20"/>
+      </w:rPr>
+    </w:lvl>
+    <w:lvl w:ilvl="1" w:tentative="1">
+      <w:start w:val="1"/>
+      <w:numFmt w:val="bullet"/>
+      <w:lvlText w:val="o"/>
+      <w:lvlJc w:val="left"/>
+      <w:pPr>
+        <w:tabs>
+          <w:tab w:val="num" w:pos="1440"/>
+        </w:tabs>
+        <w:ind w:left="1440" w:hanging="360"/>
+      </w:pPr>
+      <w:rPr>
+        <w:rFonts w:ascii="Courier New" w:hAnsi="Courier New" w:hint="default"/>
+        <w:sz w:val="20"/>
+      </w:rPr>
+    </w:lvl>
+    <w:lvl w:ilvl="2" w:tentative="1">
+      <w:start w:val="1"/>
+      <w:numFmt w:val="bullet"/>
+      <w:lvlText w:val=""/>
+      <w:lvlJc w:val="left"/>
+      <w:pPr>
+        <w:tabs>
+          <w:tab w:val="num" w:pos="2160"/>
+        </w:tabs>
+        <w:ind w:left="2160" w:hanging="360"/>
+      </w:pPr>
+      <w:rPr>
+        <w:rFonts w:ascii="Wingdings" w:hAnsi="Wingdings" w:hint="default"/>
+        <w:sz w:val="20"/>
+      </w:rPr>
+    </w:lvl>
+    <w:lvl w:ilvl="3" w:tentative="1">
+      <w:start w:val="1"/>
+      <w:numFmt w:val="bullet"/>
+      <w:lvlText w:val=""/>
+      <w:lvlJc w:val="left"/>
+      <w:pPr>
+        <w:tabs>
+          <w:tab w:val="num" w:pos="2880"/>
+        </w:tabs>
+        <w:ind w:left="2880" w:hanging="360"/>
+      </w:pPr>
+      <w:rPr>
+        <w:rFonts w:ascii="Wingdings" w:hAnsi="Wingdings" w:hint="default"/>
+        <w:sz w:val="20"/>
+      </w:rPr>
+    </w:lvl>
+    <w:lvl w:ilvl="4" w:tentative="1">
+      <w:start w:val="1"/>
+      <w:numFmt w:val="bullet"/>
+      <w:lvlText w:val=""/>
+      <w:lvlJc w:val="left"/>
+      <w:pPr>
+        <w:tabs>
+          <w:tab w:val="num" w:pos="3600"/>
+        </w:tabs>
+        <w:ind w:left="3600" w:hanging="360"/>
+      </w:pPr>
+      <w:rPr>
+        <w:rFonts w:ascii="Wingdings" w:hAnsi="Wingdings" w:hint="default"/>
+        <w:sz w:val="20"/>
+      </w:rPr>
+    </w:lvl>
+    <w:lvl w:ilvl="5" w:tentative="1">
+      <w:start w:val="1"/>
+      <w:numFmt w:val="bullet"/>
+      <w:lvlText w:val=""/>
+      <w:lvlJc w:val="left"/>
+      <w:pPr>
+        <w:tabs>
+          <w:tab w:val="num" w:pos="4320"/>
+        </w:tabs>
+        <w:ind w:left="4320" w:hanging="360"/>
+      </w:pPr>
+      <w:rPr>
+        <w:rFonts w:ascii="Wingdings" w:hAnsi="Wingdings" w:hint="default"/>
+        <w:sz w:val="20"/>
+      </w:rPr>
+    </w:lvl>
+    <w:lvl w:ilvl="6" w:tentative="1">
+      <w:start w:val="1"/>
+      <w:numFmt w:val="bullet"/>
+      <w:lvlText w:val=""/>
+      <w:lvlJc w:val="left"/>
+      <w:pPr>
+        <w:tabs>
+          <w:tab w:val="num" w:pos="5040"/>
+        </w:tabs>
+        <w:ind w:left="5040" w:hanging="360"/>
+      </w:pPr>
+      <w:rPr>
+        <w:rFonts w:ascii="Wingdings" w:hAnsi="Wingdings" w:hint="default"/>
+        <w:sz w:val="20"/>
+      </w:rPr>
+    </w:lvl>
+    <w:lvl w:ilvl="7" w:tentative="1">
+      <w:start w:val="1"/>
+      <w:numFmt w:val="bullet"/>
+      <w:lvlText w:val=""/>
+      <w:lvlJc w:val="left"/>
+      <w:pPr>
+        <w:tabs>
+          <w:tab w:val="num" w:pos="5760"/>
+        </w:tabs>
+        <w:ind w:left="5760" w:hanging="360"/>
+      </w:pPr>
+      <w:rPr>
+        <w:rFonts w:ascii="Wingdings" w:hAnsi="Wingdings" w:hint="default"/>
+        <w:sz w:val="20"/>
+      </w:rPr>
+    </w:lvl>
+    <w:lvl w:ilvl="8" w:tentative="1">
+      <w:start w:val="1"/>
+      <w:numFmt w:val="bullet"/>
+      <w:lvlText w:val=""/>
+      <w:lvlJc w:val="left"/>
+      <w:pPr>
+        <w:tabs>
+          <w:tab w:val="num" w:pos="6480"/>
+        </w:tabs>
+        <w:ind w:left="6480" w:hanging="360"/>
+      </w:pPr>
+      <w:rPr>
+        <w:rFonts w:ascii="Wingdings" w:hAnsi="Wingdings" w:hint="default"/>
+        <w:sz w:val="20"/>
+      </w:rPr>
+    </w:lvl>
+  </w:abstractNum>
+  <w:abstractNum w:abstractNumId="10" w15:restartNumberingAfterBreak="0">
+    <w:nsid w:val="67A14BC1"/>
+    <w:multiLevelType w:val="multilevel"/>
+    <w:tmpl w:val="DA2EB0DA"/>
+    <w:lvl w:ilvl="0">
+      <w:start w:val="1"/>
+      <w:numFmt w:val="bullet"/>
+      <w:lvlText w:val=""/>
+      <w:lvlJc w:val="left"/>
+      <w:pPr>
+        <w:tabs>
+          <w:tab w:val="num" w:pos="720"/>
+        </w:tabs>
+        <w:ind w:left="720" w:hanging="360"/>
+      </w:pPr>
+      <w:rPr>
+        <w:rFonts w:ascii="Symbol" w:hAnsi="Symbol" w:hint="default"/>
+        <w:sz w:val="20"/>
+      </w:rPr>
+    </w:lvl>
+    <w:lvl w:ilvl="1" w:tentative="1">
+      <w:start w:val="1"/>
+      <w:numFmt w:val="bullet"/>
+      <w:lvlText w:val="o"/>
+      <w:lvlJc w:val="left"/>
+      <w:pPr>
+        <w:tabs>
+          <w:tab w:val="num" w:pos="1440"/>
+        </w:tabs>
+        <w:ind w:left="1440" w:hanging="360"/>
+      </w:pPr>
+      <w:rPr>
+        <w:rFonts w:ascii="Courier New" w:hAnsi="Courier New" w:hint="default"/>
+        <w:sz w:val="20"/>
+      </w:rPr>
+    </w:lvl>
+    <w:lvl w:ilvl="2" w:tentative="1">
+      <w:start w:val="1"/>
+      <w:numFmt w:val="bullet"/>
+      <w:lvlText w:val=""/>
+      <w:lvlJc w:val="left"/>
+      <w:pPr>
+        <w:tabs>
+          <w:tab w:val="num" w:pos="2160"/>
+        </w:tabs>
+        <w:ind w:left="2160" w:hanging="360"/>
+      </w:pPr>
+      <w:rPr>
+        <w:rFonts w:ascii="Wingdings" w:hAnsi="Wingdings" w:hint="default"/>
+        <w:sz w:val="20"/>
+      </w:rPr>
+    </w:lvl>
+    <w:lvl w:ilvl="3" w:tentative="1">
+      <w:start w:val="1"/>
+      <w:numFmt w:val="bullet"/>
+      <w:lvlText w:val=""/>
+      <w:lvlJc w:val="left"/>
+      <w:pPr>
+        <w:tabs>
+          <w:tab w:val="num" w:pos="2880"/>
+        </w:tabs>
+        <w:ind w:left="2880" w:hanging="360"/>
+      </w:pPr>
+      <w:rPr>
+        <w:rFonts w:ascii="Wingdings" w:hAnsi="Wingdings" w:hint="default"/>
+        <w:sz w:val="20"/>
+      </w:rPr>
+    </w:lvl>
+    <w:lvl w:ilvl="4" w:tentative="1">
+      <w:start w:val="1"/>
+      <w:numFmt w:val="bullet"/>
+      <w:lvlText w:val=""/>
+      <w:lvlJc w:val="left"/>
+      <w:pPr>
+        <w:tabs>
+          <w:tab w:val="num" w:pos="3600"/>
+        </w:tabs>
+        <w:ind w:left="3600" w:hanging="360"/>
+      </w:pPr>
+      <w:rPr>
+        <w:rFonts w:ascii="Wingdings" w:hAnsi="Wingdings" w:hint="default"/>
+        <w:sz w:val="20"/>
+      </w:rPr>
+    </w:lvl>
+    <w:lvl w:ilvl="5" w:tentative="1">
+      <w:start w:val="1"/>
+      <w:numFmt w:val="bullet"/>
+      <w:lvlText w:val=""/>
+      <w:lvlJc w:val="left"/>
+      <w:pPr>
+        <w:tabs>
+          <w:tab w:val="num" w:pos="4320"/>
+        </w:tabs>
+        <w:ind w:left="4320" w:hanging="360"/>
+      </w:pPr>
+      <w:rPr>
+        <w:rFonts w:ascii="Wingdings" w:hAnsi="Wingdings" w:hint="default"/>
+        <w:sz w:val="20"/>
+      </w:rPr>
+    </w:lvl>
+    <w:lvl w:ilvl="6" w:tentative="1">
+      <w:start w:val="1"/>
+      <w:numFmt w:val="bullet"/>
+      <w:lvlText w:val=""/>
+      <w:lvlJc w:val="left"/>
+      <w:pPr>
+        <w:tabs>
+          <w:tab w:val="num" w:pos="5040"/>
+        </w:tabs>
+        <w:ind w:left="5040" w:hanging="360"/>
+      </w:pPr>
+      <w:rPr>
+        <w:rFonts w:ascii="Wingdings" w:hAnsi="Wingdings" w:hint="default"/>
+        <w:sz w:val="20"/>
+      </w:rPr>
+    </w:lvl>
+    <w:lvl w:ilvl="7" w:tentative="1">
+      <w:start w:val="1"/>
+      <w:numFmt w:val="bullet"/>
+      <w:lvlText w:val=""/>
+      <w:lvlJc w:val="left"/>
+      <w:pPr>
+        <w:tabs>
+          <w:tab w:val="num" w:pos="5760"/>
+        </w:tabs>
+        <w:ind w:left="5760" w:hanging="360"/>
+      </w:pPr>
+      <w:rPr>
+        <w:rFonts w:ascii="Wingdings" w:hAnsi="Wingdings" w:hint="default"/>
+        <w:sz w:val="20"/>
+      </w:rPr>
+    </w:lvl>
+    <w:lvl w:ilvl="8" w:tentative="1">
+      <w:start w:val="1"/>
+      <w:numFmt w:val="bullet"/>
+      <w:lvlText w:val=""/>
+      <w:lvlJc w:val="left"/>
+      <w:pPr>
+        <w:tabs>
+          <w:tab w:val="num" w:pos="6480"/>
+        </w:tabs>
+        <w:ind w:left="6480" w:hanging="360"/>
+      </w:pPr>
+      <w:rPr>
+        <w:rFonts w:ascii="Wingdings" w:hAnsi="Wingdings" w:hint="default"/>
+        <w:sz w:val="20"/>
+      </w:rPr>
+    </w:lvl>
+  </w:abstractNum>
+  <w:abstractNum w:abstractNumId="11" w15:restartNumberingAfterBreak="0">
+    <w:nsid w:val="6B3D451D"/>
+    <w:multiLevelType w:val="multilevel"/>
+    <w:tmpl w:val="540E15AA"/>
+    <w:lvl w:ilvl="0">
+      <w:start w:val="1"/>
+      <w:numFmt w:val="bullet"/>
+      <w:lvlText w:val=""/>
+      <w:lvlJc w:val="left"/>
+      <w:pPr>
+        <w:tabs>
+          <w:tab w:val="num" w:pos="720"/>
+        </w:tabs>
+        <w:ind w:left="720" w:hanging="360"/>
+      </w:pPr>
+      <w:rPr>
+        <w:rFonts w:ascii="Symbol" w:hAnsi="Symbol" w:hint="default"/>
+        <w:sz w:val="20"/>
+      </w:rPr>
+    </w:lvl>
+    <w:lvl w:ilvl="1" w:tentative="1">
+      <w:start w:val="1"/>
+      <w:numFmt w:val="bullet"/>
+      <w:lvlText w:val="o"/>
+      <w:lvlJc w:val="left"/>
+      <w:pPr>
+        <w:tabs>
+          <w:tab w:val="num" w:pos="1440"/>
+        </w:tabs>
+        <w:ind w:left="1440" w:hanging="360"/>
+      </w:pPr>
+      <w:rPr>
+        <w:rFonts w:ascii="Courier New" w:hAnsi="Courier New" w:hint="default"/>
+        <w:sz w:val="20"/>
+      </w:rPr>
+    </w:lvl>
+    <w:lvl w:ilvl="2" w:tentative="1">
+      <w:start w:val="1"/>
+      <w:numFmt w:val="bullet"/>
+      <w:lvlText w:val=""/>
+      <w:lvlJc w:val="left"/>
+      <w:pPr>
+        <w:tabs>
+          <w:tab w:val="num" w:pos="2160"/>
+        </w:tabs>
+        <w:ind w:left="2160" w:hanging="360"/>
+      </w:pPr>
+      <w:rPr>
+        <w:rFonts w:ascii="Wingdings" w:hAnsi="Wingdings" w:hint="default"/>
+        <w:sz w:val="20"/>
+      </w:rPr>
+    </w:lvl>
+    <w:lvl w:ilvl="3" w:tentative="1">
+      <w:start w:val="1"/>
+      <w:numFmt w:val="bullet"/>
+      <w:lvlText w:val=""/>
+      <w:lvlJc w:val="left"/>
+      <w:pPr>
+        <w:tabs>
+          <w:tab w:val="num" w:pos="2880"/>
+        </w:tabs>
+        <w:ind w:left="2880" w:hanging="360"/>
+      </w:pPr>
+      <w:rPr>
+        <w:rFonts w:ascii="Wingdings" w:hAnsi="Wingdings" w:hint="default"/>
+        <w:sz w:val="20"/>
+      </w:rPr>
+    </w:lvl>
+    <w:lvl w:ilvl="4" w:tentative="1">
+      <w:start w:val="1"/>
+      <w:numFmt w:val="bullet"/>
+      <w:lvlText w:val=""/>
+      <w:lvlJc w:val="left"/>
+      <w:pPr>
+        <w:tabs>
+          <w:tab w:val="num" w:pos="3600"/>
+        </w:tabs>
+        <w:ind w:left="3600" w:hanging="360"/>
+      </w:pPr>
+      <w:rPr>
+        <w:rFonts w:ascii="Wingdings" w:hAnsi="Wingdings" w:hint="default"/>
+        <w:sz w:val="20"/>
+      </w:rPr>
+    </w:lvl>
+    <w:lvl w:ilvl="5" w:tentative="1">
+      <w:start w:val="1"/>
+      <w:numFmt w:val="bullet"/>
+      <w:lvlText w:val=""/>
+      <w:lvlJc w:val="left"/>
+      <w:pPr>
+        <w:tabs>
+          <w:tab w:val="num" w:pos="4320"/>
+        </w:tabs>
+        <w:ind w:left="4320" w:hanging="360"/>
+      </w:pPr>
+      <w:rPr>
+        <w:rFonts w:ascii="Wingdings" w:hAnsi="Wingdings" w:hint="default"/>
+        <w:sz w:val="20"/>
+      </w:rPr>
+    </w:lvl>
+    <w:lvl w:ilvl="6" w:tentative="1">
+      <w:start w:val="1"/>
+      <w:numFmt w:val="bullet"/>
+      <w:lvlText w:val=""/>
+      <w:lvlJc w:val="left"/>
+      <w:pPr>
+        <w:tabs>
+          <w:tab w:val="num" w:pos="5040"/>
+        </w:tabs>
+        <w:ind w:left="5040" w:hanging="360"/>
+      </w:pPr>
+      <w:rPr>
+        <w:rFonts w:ascii="Wingdings" w:hAnsi="Wingdings" w:hint="default"/>
+        <w:sz w:val="20"/>
+      </w:rPr>
+    </w:lvl>
+    <w:lvl w:ilvl="7" w:tentative="1">
+      <w:start w:val="1"/>
+      <w:numFmt w:val="bullet"/>
+      <w:lvlText w:val=""/>
+      <w:lvlJc w:val="left"/>
+      <w:pPr>
+        <w:tabs>
+          <w:tab w:val="num" w:pos="5760"/>
+        </w:tabs>
+        <w:ind w:left="5760" w:hanging="360"/>
+      </w:pPr>
+      <w:rPr>
+        <w:rFonts w:ascii="Wingdings" w:hAnsi="Wingdings" w:hint="default"/>
+        <w:sz w:val="20"/>
+      </w:rPr>
+    </w:lvl>
+    <w:lvl w:ilvl="8" w:tentative="1">
+      <w:start w:val="1"/>
+      <w:numFmt w:val="bullet"/>
+      <w:lvlText w:val=""/>
+      <w:lvlJc w:val="left"/>
+      <w:pPr>
+        <w:tabs>
+          <w:tab w:val="num" w:pos="6480"/>
+        </w:tabs>
+        <w:ind w:left="6480" w:hanging="360"/>
+      </w:pPr>
+      <w:rPr>
+        <w:rFonts w:ascii="Wingdings" w:hAnsi="Wingdings" w:hint="default"/>
+        <w:sz w:val="20"/>
+      </w:rPr>
+    </w:lvl>
+  </w:abstractNum>
   <w:num w:numId="1" w16cid:durableId="2108385524">
     <w:abstractNumId w:val="8"/>
   </w:num>
@@ -499,6 +1673,15 @@
   </w:num>
   <w:num w:numId="9" w16cid:durableId="103423998">
     <w:abstractNumId w:val="0"/>
+  </w:num>
+  <w:num w:numId="10" w16cid:durableId="537546214">
+    <w:abstractNumId w:val="10"/>
+  </w:num>
+  <w:num w:numId="11" w16cid:durableId="775515609">
+    <w:abstractNumId w:val="9"/>
+  </w:num>
+  <w:num w:numId="12" w16cid:durableId="969361225">
+    <w:abstractNumId w:val="11"/>
   </w:num>
 </w:numbering>
 </file>
@@ -1106,7 +2289,6 @@
   <w:style w:type="character" w:default="1" w:styleId="DefaultParagraphFont">
     <w:name w:val="Default Paragraph Font"/>
     <w:uiPriority w:val="1"/>
-    <w:semiHidden/>
     <w:unhideWhenUsed/>
   </w:style>
   <w:style w:type="table" w:default="1" w:styleId="TableNormal">

--- a/Chapter 03 Test Annotation & Anonymous Function/1.Test Annotation.docx
+++ b/Chapter 03 Test Annotation & Anonymous Function/1.Test Annotation.docx
@@ -13,13 +13,7 @@
         <w:rPr>
           <w:color w:val="auto"/>
         </w:rPr>
-        <w:t>T</w:t>
-      </w:r>
-      <w:r>
-        <w:rPr>
-          <w:color w:val="auto"/>
-        </w:rPr>
-        <w:t>est Annotation in Playwright (JavaScript/TypeScript)</w:t>
+        <w:t>Test Annotation in Playwright (JavaScript/TypeScript)</w:t>
       </w:r>
     </w:p>
     <w:p>
@@ -294,78 +288,6 @@
         </w:rPr>
         <w:t>Access to Fixtures and Context</w:t>
       </w:r>
-      <w:r>
-        <w:t>: Playwright provides fixtures (like page, browser, and context) directly within the test function via arguments. This allows for a clean, scoped approach without relying on global variables.</w:t>
-      </w:r>
-    </w:p>
-    <w:p>
-      <w:r>
-        <w:t>typescript</w:t>
-      </w:r>
-    </w:p>
-    <w:p>
-      <w:r>
-        <w:t>Copy code</w:t>
-      </w:r>
-    </w:p>
-    <w:p>
-      <w:proofErr w:type="gramStart"/>
-      <w:r>
-        <w:t>test(</w:t>
-      </w:r>
-      <w:proofErr w:type="gramEnd"/>
-      <w:r>
-        <w:t>'example test', async ({ page }) =&gt; {</w:t>
-      </w:r>
-    </w:p>
-    <w:p>
-      <w:r>
-        <w:t xml:space="preserve">  await </w:t>
-      </w:r>
-      <w:proofErr w:type="spellStart"/>
-      <w:proofErr w:type="gramStart"/>
-      <w:r>
-        <w:t>page.goto</w:t>
-      </w:r>
-      <w:proofErr w:type="spellEnd"/>
-      <w:proofErr w:type="gramEnd"/>
-      <w:r>
-        <w:t>('https://example.com');</w:t>
-      </w:r>
-    </w:p>
-    <w:p>
-      <w:r>
-        <w:t xml:space="preserve">  </w:t>
-      </w:r>
-      <w:proofErr w:type="gramStart"/>
-      <w:r>
-        <w:t>expect(</w:t>
-      </w:r>
-      <w:proofErr w:type="gramEnd"/>
-      <w:r>
-        <w:t xml:space="preserve">await </w:t>
-      </w:r>
-      <w:proofErr w:type="spellStart"/>
-      <w:r>
-        <w:t>page.title</w:t>
-      </w:r>
-      <w:proofErr w:type="spellEnd"/>
-      <w:r>
-        <w:t>()).</w:t>
-      </w:r>
-      <w:proofErr w:type="spellStart"/>
-      <w:r>
-        <w:t>toBe</w:t>
-      </w:r>
-      <w:proofErr w:type="spellEnd"/>
-      <w:r>
-        <w:t>('Example Domain');</w:t>
-      </w:r>
-    </w:p>
-    <w:p>
-      <w:r>
-        <w:t>});</w:t>
-      </w:r>
     </w:p>
     <w:p>
       <w:pPr>
@@ -375,6 +297,86 @@
         </w:numPr>
       </w:pPr>
       <w:r>
+        <w:t>: Playwright provides fixtures (like page, browser, and context) directly within the test function via arguments. This allows for a clean, scoped approach without relying on global variables.</w:t>
+      </w:r>
+    </w:p>
+    <w:p>
+      <w:r>
+        <w:t>typescript</w:t>
+      </w:r>
+    </w:p>
+    <w:p>
+      <w:r>
+        <w:t>Copy code</w:t>
+      </w:r>
+    </w:p>
+    <w:p>
+      <w:proofErr w:type="gramStart"/>
+      <w:r>
+        <w:t>test(</w:t>
+      </w:r>
+      <w:proofErr w:type="gramEnd"/>
+      <w:r>
+        <w:t>'example test', async ({ page }) =&gt; {</w:t>
+      </w:r>
+    </w:p>
+    <w:p>
+      <w:r>
+        <w:t xml:space="preserve">  await </w:t>
+      </w:r>
+      <w:proofErr w:type="spellStart"/>
+      <w:proofErr w:type="gramStart"/>
+      <w:r>
+        <w:t>page.goto</w:t>
+      </w:r>
+      <w:proofErr w:type="spellEnd"/>
+      <w:proofErr w:type="gramEnd"/>
+      <w:r>
+        <w:t>('https://example.com');</w:t>
+      </w:r>
+    </w:p>
+    <w:p>
+      <w:r>
+        <w:t xml:space="preserve">  </w:t>
+      </w:r>
+      <w:proofErr w:type="gramStart"/>
+      <w:r>
+        <w:t>expect(</w:t>
+      </w:r>
+      <w:proofErr w:type="gramEnd"/>
+      <w:r>
+        <w:t xml:space="preserve">await </w:t>
+      </w:r>
+      <w:proofErr w:type="spellStart"/>
+      <w:r>
+        <w:t>page.title</w:t>
+      </w:r>
+      <w:proofErr w:type="spellEnd"/>
+      <w:r>
+        <w:t>()).</w:t>
+      </w:r>
+      <w:proofErr w:type="spellStart"/>
+      <w:r>
+        <w:t>toBe</w:t>
+      </w:r>
+      <w:proofErr w:type="spellEnd"/>
+      <w:r>
+        <w:t>('Example Domain');</w:t>
+      </w:r>
+    </w:p>
+    <w:p>
+      <w:r>
+        <w:t>});</w:t>
+      </w:r>
+    </w:p>
+    <w:p>
+      <w:pPr>
+        <w:numPr>
+          <w:ilvl w:val="0"/>
+          <w:numId w:val="11"/>
+        </w:numPr>
+      </w:pPr>
+      <w:r>
         <w:rPr>
           <w:b/>
           <w:bCs/>
@@ -452,12 +454,12 @@
           <w:b/>
           <w:bCs/>
         </w:rPr>
+        <w:lastRenderedPageBreak/>
         <w:t>3. Additional Annotations and Control in Playwright</w:t>
       </w:r>
     </w:p>
     <w:p>
       <w:r>
-        <w:lastRenderedPageBreak/>
         <w:t xml:space="preserve">Playwright enhances flexibility with additional </w:t>
       </w:r>
       <w:r>
@@ -709,6 +711,7 @@
     </w:p>
     <w:p>
       <w:r>
+        <w:lastRenderedPageBreak/>
         <w:t xml:space="preserve">  await </w:t>
       </w:r>
       <w:proofErr w:type="spellStart"/>
@@ -724,7 +727,6 @@
     </w:p>
     <w:p>
       <w:r>
-        <w:lastRenderedPageBreak/>
         <w:t>});</w:t>
       </w:r>
     </w:p>
@@ -997,12 +999,12 @@
           <w:b/>
           <w:bCs/>
         </w:rPr>
+        <w:lastRenderedPageBreak/>
         <w:t>6. Comparison to Traditional @test Annotations</w:t>
       </w:r>
     </w:p>
     <w:p>
       <w:r>
-        <w:lastRenderedPageBreak/>
         <w:t xml:space="preserve">In traditional frameworks like JUnit, the @test annotation is necessary to identify test methods and enable features like grouping, skipping, or marking tests as expected failures. However, Playwright achieves this with its flexible </w:t>
       </w:r>
       <w:r>
@@ -2289,6 +2291,7 @@
   <w:style w:type="character" w:default="1" w:styleId="DefaultParagraphFont">
     <w:name w:val="Default Paragraph Font"/>
     <w:uiPriority w:val="1"/>
+    <w:semiHidden/>
     <w:unhideWhenUsed/>
   </w:style>
   <w:style w:type="table" w:default="1" w:styleId="TableNormal">
